--- a/工具文档/rf框架.docx
+++ b/工具文档/rf框架.docx
@@ -27,18 +27,16 @@
     </w:p>
     <w:p>
       <w:pPr>
-        <w:rPr>
-          <w:rFonts w:hint="eastAsia"/>
-          <w:sz w:val="28"/>
-          <w:szCs w:val="28"/>
-          <w:lang w:val="en-US" w:eastAsia="zh-CN"/>
-        </w:rPr>
-      </w:pPr>
-      <w:r>
-        <w:rPr>
-          <w:rFonts w:hint="eastAsia"/>
-          <w:sz w:val="28"/>
-          <w:szCs w:val="28"/>
+        <w:pStyle w:val="2"/>
+        <w:bidi w:val="0"/>
+        <w:rPr>
+          <w:rFonts w:hint="eastAsia"/>
+          <w:lang w:val="en-US" w:eastAsia="zh-CN"/>
+        </w:rPr>
+      </w:pPr>
+      <w:r>
+        <w:rPr>
+          <w:rFonts w:hint="eastAsia"/>
           <w:lang w:val="en-US" w:eastAsia="zh-CN"/>
         </w:rPr>
         <w:t>1、Rf简介</w:t>
@@ -237,27 +235,27 @@
     </w:p>
     <w:p>
       <w:pPr>
+        <w:pStyle w:val="2"/>
         <w:numPr>
           <w:ilvl w:val="0"/>
           <w:numId w:val="2"/>
         </w:numPr>
-        <w:rPr>
-          <w:rFonts w:hint="eastAsia"/>
-          <w:sz w:val="28"/>
-          <w:szCs w:val="28"/>
-          <w:lang w:val="en-US" w:eastAsia="zh-CN"/>
-        </w:rPr>
-      </w:pPr>
-      <w:r>
-        <w:rPr>
-          <w:rFonts w:hint="eastAsia"/>
-          <w:sz w:val="28"/>
-          <w:szCs w:val="28"/>
+        <w:bidi w:val="0"/>
+        <w:rPr>
+          <w:rFonts w:hint="eastAsia"/>
+          <w:lang w:val="en-US" w:eastAsia="zh-CN"/>
+        </w:rPr>
+      </w:pPr>
+      <w:bookmarkStart w:id="0" w:name="_GoBack"/>
+      <w:r>
+        <w:rPr>
+          <w:rFonts w:hint="eastAsia"/>
           <w:lang w:val="en-US" w:eastAsia="zh-CN"/>
         </w:rPr>
         <w:t>RF的使用</w:t>
       </w:r>
     </w:p>
+    <w:bookmarkEnd w:id="0"/>
     <w:p>
       <w:pPr>
         <w:numPr>
@@ -597,19 +595,7 @@
           <w:szCs w:val="28"/>
           <w:lang w:val="en-US" w:eastAsia="zh-CN"/>
         </w:rPr>
-        <w:t>注意：只能在</w:t>
-      </w:r>
-      <w:bookmarkStart w:id="0" w:name="_GoBack"/>
-      <w:bookmarkEnd w:id="0"/>
-      <w:r>
-        <w:rPr>
-          <w:rFonts w:hint="eastAsia"/>
-          <w:color w:val="FF0000"/>
-          <w:sz w:val="28"/>
-          <w:szCs w:val="28"/>
-          <w:lang w:val="en-US" w:eastAsia="zh-CN"/>
-        </w:rPr>
-        <w:t>文件夹下面创建，并且是txt格式。</w:t>
+        <w:t>注意：只能在文件夹下面创建，并且是txt格式。</w:t>
       </w:r>
     </w:p>
     <w:p>
@@ -1239,7 +1225,7 @@
 </file>
 
 <file path=word/numbering.xml><?xml version="1.0" encoding="utf-8"?>
-<w:numbering xmlns:wpc="http://schemas.microsoft.com/office/word/2010/wordprocessingCanvas" xmlns:mc="http://schemas.openxmlformats.org/markup-compatibility/2006" xmlns:o="urn:schemas-microsoft-com:office:office" xmlns:r="http://schemas.openxmlformats.org/officeDocument/2006/relationships" xmlns:m="http://schemas.openxmlformats.org/officeDocument/2006/math" xmlns:v="urn:schemas-microsoft-com:vml" xmlns:wp14="http://schemas.microsoft.com/office/word/2010/wordprocessingDrawing" xmlns:wp="http://schemas.openxmlformats.org/drawingml/2006/wordprocessingDrawing" xmlns:w10="urn:schemas-microsoft-com:office:word" xmlns:w="http://schemas.openxmlformats.org/wordprocessingml/2006/main" xmlns:w14="http://schemas.microsoft.com/office/word/2010/wordml" xmlns:wpg="http://schemas.microsoft.com/office/word/2010/wordprocessingGroup" xmlns:wpi="http://schemas.microsoft.com/office/word/2010/wordprocessingInk" xmlns:wne="http://schemas.microsoft.com/office/word/2006/wordml" xmlns:wps="http://schemas.microsoft.com/office/word/2010/wordprocessingShape" mc:Ignorable="w14 wp14">
+<w:numbering xmlns:wpc="http://schemas.microsoft.com/office/word/2010/wordprocessingCanvas" xmlns:mc="http://schemas.openxmlformats.org/markup-compatibility/2006" xmlns:o="urn:schemas-microsoft-com:office:office" xmlns:r="http://schemas.openxmlformats.org/officeDocument/2006/relationships" xmlns:m="http://schemas.openxmlformats.org/officeDocument/2006/math" xmlns:v="urn:schemas-microsoft-com:vml" xmlns:wp14="http://schemas.microsoft.com/office/word/2010/wordprocessingDrawing" xmlns:wp="http://schemas.openxmlformats.org/drawingml/2006/wordprocessingDrawing" xmlns:w10="urn:schemas-microsoft-com:office:word" xmlns:w="http://schemas.openxmlformats.org/wordprocessingml/2006/main" xmlns:w14="http://schemas.microsoft.com/office/word/2010/wordml" xmlns:wpg="http://schemas.microsoft.com/office/word/2010/wordprocessingGroup" xmlns:wpi="http://schemas.microsoft.com/office/word/2010/wordprocessingInk" xmlns:wne="http://schemas.microsoft.com/office/word/2006/wordml" xmlns:wps="http://schemas.microsoft.com/office/word/2010/wordprocessingShape" xmlns:wpsCustomData="http://www.wps.cn/officeDocument/2013/wpsCustomData" mc:Ignorable="w14 wp14">
   <w:abstractNum w:abstractNumId="0">
     <w:nsid w:val="BB276B4B"/>
     <w:multiLevelType w:val="singleLevel"/>
@@ -1297,20 +1283,21 @@
 </file>
 
 <file path=word/styles.xml><?xml version="1.0" encoding="utf-8"?>
-<w:styles xmlns:mc="http://schemas.openxmlformats.org/markup-compatibility/2006" xmlns:o="urn:schemas-microsoft-com:office:office" xmlns:r="http://schemas.openxmlformats.org/officeDocument/2006/relationships" xmlns:m="http://schemas.openxmlformats.org/officeDocument/2006/math" xmlns:v="urn:schemas-microsoft-com:vml" xmlns:w="http://schemas.openxmlformats.org/wordprocessingml/2006/main" xmlns:w14="http://schemas.microsoft.com/office/word/2010/wordml" xmlns:w10="urn:schemas-microsoft-com:office:word" xmlns:sl="http://schemas.openxmlformats.org/schemaLibrary/2006/main" mc:Ignorable="w14">
+<w:styles xmlns:mc="http://schemas.openxmlformats.org/markup-compatibility/2006" xmlns:o="urn:schemas-microsoft-com:office:office" xmlns:r="http://schemas.openxmlformats.org/officeDocument/2006/relationships" xmlns:m="http://schemas.openxmlformats.org/officeDocument/2006/math" xmlns:v="urn:schemas-microsoft-com:vml" xmlns:w="http://schemas.openxmlformats.org/wordprocessingml/2006/main" xmlns:w14="http://schemas.microsoft.com/office/word/2010/wordml" xmlns:w10="urn:schemas-microsoft-com:office:word" xmlns:sl="http://schemas.openxmlformats.org/schemaLibrary/2006/main" xmlns:wpsCustomData="http://www.wps.cn/officeDocument/2013/wpsCustomData" mc:Ignorable="w14">
   <w:docDefaults>
     <w:rPrDefault>
       <w:rPr>
         <w:rFonts w:asciiTheme="minorHAnsi" w:hAnsiTheme="minorHAnsi" w:eastAsiaTheme="minorEastAsia" w:cstheme="minorBidi"/>
       </w:rPr>
     </w:rPrDefault>
+    <w:pPrDefault/>
   </w:docDefaults>
   <w:latentStyles w:count="260" w:defQFormat="0" w:defUnhideWhenUsed="1" w:defSemiHidden="1" w:defUIPriority="99" w:defLockedState="0">
     <w:lsdException w:qFormat="1" w:unhideWhenUsed="0" w:uiPriority="0" w:semiHidden="0" w:name="Normal"/>
     <w:lsdException w:qFormat="1" w:unhideWhenUsed="0" w:uiPriority="0" w:semiHidden="0" w:name="heading 1"/>
     <w:lsdException w:qFormat="1" w:uiPriority="0" w:name="heading 2"/>
     <w:lsdException w:qFormat="1" w:uiPriority="0" w:name="heading 3"/>
-    <w:lsdException w:qFormat="1" w:uiPriority="0" w:name="heading 4"/>
+    <w:lsdException w:qFormat="1" w:uiPriority="0" w:semiHidden="0" w:name="heading 4"/>
     <w:lsdException w:qFormat="1" w:uiPriority="0" w:name="heading 5"/>
     <w:lsdException w:qFormat="1" w:uiPriority="0" w:name="heading 6"/>
     <w:lsdException w:qFormat="1" w:uiPriority="0" w:name="heading 7"/>
@@ -1409,7 +1396,7 @@
     <w:lsdException w:unhideWhenUsed="0" w:uiPriority="0" w:semiHidden="0" w:name="HTML Sample"/>
     <w:lsdException w:unhideWhenUsed="0" w:uiPriority="0" w:semiHidden="0" w:name="HTML Typewriter"/>
     <w:lsdException w:unhideWhenUsed="0" w:uiPriority="0" w:semiHidden="0" w:name="HTML Variable"/>
-    <w:lsdException w:unhideWhenUsed="0" w:uiPriority="0" w:name="Normal Table"/>
+    <w:lsdException w:qFormat="1" w:unhideWhenUsed="0" w:uiPriority="0" w:name="Normal Table"/>
     <w:lsdException w:unhideWhenUsed="0" w:uiPriority="0" w:semiHidden="0" w:name="annotation subject"/>
     <w:lsdException w:unhideWhenUsed="0" w:uiPriority="0" w:semiHidden="0" w:name="Table Simple 1"/>
     <w:lsdException w:unhideWhenUsed="0" w:uiPriority="0" w:semiHidden="0" w:name="Table Simple 2"/>
@@ -1571,15 +1558,35 @@
       <w:lang w:val="en-US" w:eastAsia="zh-CN" w:bidi="ar-SA"/>
     </w:rPr>
   </w:style>
-  <w:style w:type="character" w:default="1" w:styleId="3">
+  <w:style w:type="paragraph" w:styleId="2">
+    <w:name w:val="heading 4"/>
+    <w:basedOn w:val="1"/>
+    <w:next w:val="1"/>
+    <w:unhideWhenUsed/>
+    <w:qFormat/>
+    <w:uiPriority w:val="0"/>
+    <w:pPr>
+      <w:keepNext/>
+      <w:keepLines/>
+      <w:spacing w:before="280" w:beforeLines="0" w:beforeAutospacing="0" w:after="290" w:afterLines="0" w:afterAutospacing="0" w:line="372" w:lineRule="auto"/>
+      <w:outlineLvl w:val="3"/>
+    </w:pPr>
+    <w:rPr>
+      <w:rFonts w:ascii="Arial" w:hAnsi="Arial" w:eastAsia="黑体"/>
+      <w:b/>
+      <w:sz w:val="28"/>
+    </w:rPr>
+  </w:style>
+  <w:style w:type="character" w:default="1" w:styleId="4">
     <w:name w:val="Default Paragraph Font"/>
     <w:semiHidden/>
     <w:qFormat/>
     <w:uiPriority w:val="0"/>
   </w:style>
-  <w:style w:type="table" w:default="1" w:styleId="2">
+  <w:style w:type="table" w:default="1" w:styleId="3">
     <w:name w:val="Normal Table"/>
     <w:semiHidden/>
+    <w:qFormat/>
     <w:uiPriority w:val="0"/>
     <w:tblPr>
       <w:tblCellMar>

--- a/工具文档/rf框架.docx
+++ b/工具文档/rf框架.docx
@@ -246,548 +246,557 @@
           <w:lang w:val="en-US" w:eastAsia="zh-CN"/>
         </w:rPr>
       </w:pPr>
+      <w:r>
+        <w:rPr>
+          <w:rFonts w:hint="eastAsia"/>
+          <w:lang w:val="en-US" w:eastAsia="zh-CN"/>
+        </w:rPr>
+        <w:t>RF的使用</w:t>
+      </w:r>
+    </w:p>
+    <w:p>
+      <w:pPr>
+        <w:numPr>
+          <w:ilvl w:val="0"/>
+          <w:numId w:val="3"/>
+        </w:numPr>
+        <w:rPr>
+          <w:rFonts w:hint="eastAsia"/>
+          <w:sz w:val="28"/>
+          <w:szCs w:val="28"/>
+          <w:lang w:val="en-US" w:eastAsia="zh-CN"/>
+        </w:rPr>
+      </w:pPr>
+      <w:r>
+        <w:rPr>
+          <w:rFonts w:hint="eastAsia"/>
+          <w:sz w:val="28"/>
+          <w:szCs w:val="28"/>
+          <w:lang w:val="en-US" w:eastAsia="zh-CN"/>
+        </w:rPr>
+        <w:t>创建项目</w:t>
+      </w:r>
+    </w:p>
+    <w:p>
+      <w:pPr>
+        <w:numPr>
+          <w:ilvl w:val="0"/>
+          <w:numId w:val="0"/>
+        </w:numPr>
+        <w:rPr>
+          <w:rFonts w:hint="eastAsia"/>
+          <w:sz w:val="28"/>
+          <w:szCs w:val="28"/>
+          <w:lang w:val="en-US" w:eastAsia="zh-CN"/>
+        </w:rPr>
+      </w:pPr>
+      <w:r>
+        <w:rPr>
+          <w:rFonts w:hint="eastAsia"/>
+          <w:sz w:val="28"/>
+          <w:szCs w:val="28"/>
+          <w:lang w:val="en-US" w:eastAsia="zh-CN"/>
+        </w:rPr>
+        <w:t xml:space="preserve">  注意：输入项目名称，选择项目路径，选择Directory目录。</w:t>
+      </w:r>
+    </w:p>
+    <w:p>
+      <w:pPr>
+        <w:numPr>
+          <w:ilvl w:val="0"/>
+          <w:numId w:val="3"/>
+        </w:numPr>
+        <w:ind w:left="0" w:leftChars="0" w:firstLine="0" w:firstLineChars="0"/>
+        <w:rPr>
+          <w:rFonts w:hint="eastAsia"/>
+          <w:sz w:val="28"/>
+          <w:szCs w:val="28"/>
+          <w:lang w:val="en-US" w:eastAsia="zh-CN"/>
+        </w:rPr>
+      </w:pPr>
+      <w:r>
+        <w:rPr>
+          <w:rFonts w:hint="eastAsia"/>
+          <w:sz w:val="28"/>
+          <w:szCs w:val="28"/>
+          <w:lang w:val="en-US" w:eastAsia="zh-CN"/>
+        </w:rPr>
+        <w:t>创建测试套件（它是测试用例的载体）</w:t>
+      </w:r>
+    </w:p>
+    <w:p>
+      <w:pPr>
+        <w:numPr>
+          <w:ilvl w:val="0"/>
+          <w:numId w:val="0"/>
+        </w:numPr>
+        <w:ind w:leftChars="0"/>
+        <w:rPr>
+          <w:rFonts w:hint="eastAsia"/>
+          <w:sz w:val="28"/>
+          <w:szCs w:val="28"/>
+          <w:lang w:val="en-US" w:eastAsia="zh-CN"/>
+        </w:rPr>
+      </w:pPr>
+      <w:r>
+        <w:rPr>
+          <w:rFonts w:hint="eastAsia"/>
+          <w:sz w:val="28"/>
+          <w:szCs w:val="28"/>
+          <w:lang w:val="en-US" w:eastAsia="zh-CN"/>
+        </w:rPr>
+        <w:t xml:space="preserve">  </w:t>
+      </w:r>
+      <w:r>
+        <w:rPr>
+          <w:rFonts w:hint="eastAsia"/>
+          <w:color w:val="FF0000"/>
+          <w:sz w:val="28"/>
+          <w:szCs w:val="28"/>
+          <w:lang w:val="en-US" w:eastAsia="zh-CN"/>
+        </w:rPr>
+        <w:t>注意：选择file</w:t>
+      </w:r>
+    </w:p>
+    <w:p>
+      <w:pPr>
+        <w:numPr>
+          <w:ilvl w:val="0"/>
+          <w:numId w:val="0"/>
+        </w:numPr>
+        <w:ind w:leftChars="0"/>
+        <w:rPr>
+          <w:rFonts w:hint="eastAsia"/>
+          <w:sz w:val="28"/>
+          <w:szCs w:val="28"/>
+          <w:lang w:val="en-US" w:eastAsia="zh-CN"/>
+        </w:rPr>
+      </w:pPr>
+      <w:r>
+        <w:rPr>
+          <w:rFonts w:hint="eastAsia"/>
+          <w:sz w:val="28"/>
+          <w:szCs w:val="28"/>
+          <w:lang w:val="en-US" w:eastAsia="zh-CN"/>
+        </w:rPr>
+        <w:t xml:space="preserve">  关注：Edit页签，主要有四大块</w:t>
+      </w:r>
+    </w:p>
+    <w:p>
+      <w:pPr>
+        <w:numPr>
+          <w:ilvl w:val="0"/>
+          <w:numId w:val="0"/>
+        </w:numPr>
+        <w:ind w:leftChars="0" w:firstLine="560"/>
+        <w:rPr>
+          <w:rFonts w:hint="eastAsia"/>
+          <w:sz w:val="28"/>
+          <w:szCs w:val="28"/>
+          <w:lang w:val="en-US" w:eastAsia="zh-CN"/>
+        </w:rPr>
+      </w:pPr>
+      <w:r>
+        <w:rPr>
+          <w:rFonts w:hint="eastAsia"/>
+          <w:sz w:val="28"/>
+          <w:szCs w:val="28"/>
+          <w:lang w:val="en-US" w:eastAsia="zh-CN"/>
+        </w:rPr>
+        <w:t>Setting设置</w:t>
+      </w:r>
+    </w:p>
+    <w:p>
+      <w:pPr>
+        <w:numPr>
+          <w:ilvl w:val="0"/>
+          <w:numId w:val="0"/>
+        </w:numPr>
+        <w:ind w:leftChars="0" w:firstLine="560"/>
+        <w:rPr>
+          <w:rFonts w:hint="eastAsia"/>
+          <w:sz w:val="28"/>
+          <w:szCs w:val="28"/>
+          <w:lang w:val="en-US" w:eastAsia="zh-CN"/>
+        </w:rPr>
+      </w:pPr>
+      <w:r>
+        <w:rPr>
+          <w:rFonts w:hint="eastAsia"/>
+          <w:sz w:val="28"/>
+          <w:szCs w:val="28"/>
+          <w:lang w:val="en-US" w:eastAsia="zh-CN"/>
+        </w:rPr>
+        <w:t>Import：导入外部文件</w:t>
+      </w:r>
+    </w:p>
+    <w:p>
+      <w:pPr>
+        <w:numPr>
+          <w:ilvl w:val="0"/>
+          <w:numId w:val="0"/>
+        </w:numPr>
+        <w:ind w:leftChars="0" w:firstLine="560"/>
+        <w:rPr>
+          <w:rFonts w:hint="eastAsia"/>
+          <w:color w:val="FF0000"/>
+          <w:sz w:val="28"/>
+          <w:szCs w:val="28"/>
+          <w:lang w:val="en-US" w:eastAsia="zh-CN"/>
+        </w:rPr>
+      </w:pPr>
+      <w:r>
+        <w:rPr>
+          <w:rFonts w:hint="eastAsia"/>
+          <w:sz w:val="28"/>
+          <w:szCs w:val="28"/>
+          <w:lang w:val="en-US" w:eastAsia="zh-CN"/>
+        </w:rPr>
+        <w:t xml:space="preserve">    </w:t>
+      </w:r>
+      <w:r>
+        <w:rPr>
+          <w:rFonts w:hint="eastAsia"/>
+          <w:color w:val="FF0000"/>
+          <w:sz w:val="28"/>
+          <w:szCs w:val="28"/>
+          <w:lang w:val="en-US" w:eastAsia="zh-CN"/>
+        </w:rPr>
+        <w:t>Library：导入外部类库，黑色表示成功，红色表示失败</w:t>
+      </w:r>
+    </w:p>
+    <w:p>
+      <w:pPr>
+        <w:numPr>
+          <w:ilvl w:val="0"/>
+          <w:numId w:val="0"/>
+        </w:numPr>
+        <w:ind w:leftChars="0" w:firstLine="560"/>
+        <w:rPr>
+          <w:rFonts w:hint="eastAsia"/>
+          <w:sz w:val="28"/>
+          <w:szCs w:val="28"/>
+          <w:lang w:val="en-US" w:eastAsia="zh-CN"/>
+        </w:rPr>
+      </w:pPr>
+      <w:r>
+        <w:rPr>
+          <w:rFonts w:hint="eastAsia"/>
+          <w:sz w:val="28"/>
+          <w:szCs w:val="28"/>
+          <w:lang w:val="en-US" w:eastAsia="zh-CN"/>
+        </w:rPr>
+        <w:t>定义内部变量</w:t>
+      </w:r>
+    </w:p>
+    <w:p>
+      <w:pPr>
+        <w:numPr>
+          <w:ilvl w:val="0"/>
+          <w:numId w:val="0"/>
+        </w:numPr>
+        <w:ind w:leftChars="0" w:firstLine="560"/>
+        <w:rPr>
+          <w:rFonts w:hint="default"/>
+          <w:sz w:val="28"/>
+          <w:szCs w:val="28"/>
+          <w:lang w:val="en-US" w:eastAsia="zh-CN"/>
+        </w:rPr>
+      </w:pPr>
+      <w:r>
+        <w:rPr>
+          <w:rFonts w:hint="eastAsia"/>
+          <w:sz w:val="28"/>
+          <w:szCs w:val="28"/>
+          <w:lang w:val="en-US" w:eastAsia="zh-CN"/>
+        </w:rPr>
+        <w:t>元数据</w:t>
+      </w:r>
+    </w:p>
+    <w:p>
+      <w:pPr>
+        <w:numPr>
+          <w:ilvl w:val="0"/>
+          <w:numId w:val="3"/>
+        </w:numPr>
+        <w:ind w:left="0" w:leftChars="0" w:firstLine="0" w:firstLineChars="0"/>
+        <w:rPr>
+          <w:rFonts w:hint="eastAsia"/>
+          <w:sz w:val="28"/>
+          <w:szCs w:val="28"/>
+          <w:lang w:val="en-US" w:eastAsia="zh-CN"/>
+        </w:rPr>
+      </w:pPr>
+      <w:r>
+        <w:rPr>
+          <w:rFonts w:hint="eastAsia"/>
+          <w:sz w:val="28"/>
+          <w:szCs w:val="28"/>
+          <w:lang w:val="en-US" w:eastAsia="zh-CN"/>
+        </w:rPr>
+        <w:t>创建测试用例 （New testcase）</w:t>
+      </w:r>
+    </w:p>
+    <w:p>
+      <w:pPr>
+        <w:numPr>
+          <w:ilvl w:val="0"/>
+          <w:numId w:val="3"/>
+        </w:numPr>
+        <w:ind w:left="0" w:leftChars="0" w:firstLine="0" w:firstLineChars="0"/>
+        <w:rPr>
+          <w:rFonts w:hint="eastAsia"/>
+          <w:sz w:val="28"/>
+          <w:szCs w:val="28"/>
+          <w:lang w:val="en-US" w:eastAsia="zh-CN"/>
+        </w:rPr>
+      </w:pPr>
+      <w:r>
+        <w:rPr>
+          <w:rFonts w:hint="eastAsia"/>
+          <w:sz w:val="28"/>
+          <w:szCs w:val="28"/>
+          <w:lang w:val="en-US" w:eastAsia="zh-CN"/>
+        </w:rPr>
+        <w:t>创建业务关键字（resource，资源文件，它是自定义关键字的载体）</w:t>
+      </w:r>
+    </w:p>
+    <w:p>
+      <w:pPr>
+        <w:numPr>
+          <w:ilvl w:val="0"/>
+          <w:numId w:val="0"/>
+        </w:numPr>
+        <w:ind w:leftChars="0"/>
+        <w:rPr>
+          <w:rFonts w:hint="eastAsia"/>
+          <w:color w:val="FF0000"/>
+          <w:sz w:val="28"/>
+          <w:szCs w:val="28"/>
+          <w:lang w:val="en-US" w:eastAsia="zh-CN"/>
+        </w:rPr>
+      </w:pPr>
+      <w:r>
+        <w:rPr>
+          <w:rFonts w:hint="eastAsia"/>
+          <w:sz w:val="28"/>
+          <w:szCs w:val="28"/>
+          <w:lang w:val="en-US" w:eastAsia="zh-CN"/>
+        </w:rPr>
+        <w:t xml:space="preserve">  </w:t>
+      </w:r>
+      <w:r>
+        <w:rPr>
+          <w:rFonts w:hint="eastAsia"/>
+          <w:color w:val="FF0000"/>
+          <w:sz w:val="28"/>
+          <w:szCs w:val="28"/>
+          <w:lang w:val="en-US" w:eastAsia="zh-CN"/>
+        </w:rPr>
+        <w:t>注意：只能在文件夹下面创建，并且是txt格式。</w:t>
+      </w:r>
+    </w:p>
+    <w:p>
+      <w:pPr>
+        <w:numPr>
+          <w:ilvl w:val="0"/>
+          <w:numId w:val="3"/>
+        </w:numPr>
+        <w:ind w:left="0" w:leftChars="0" w:firstLine="0" w:firstLineChars="0"/>
+        <w:rPr>
+          <w:rFonts w:hint="eastAsia"/>
+          <w:sz w:val="28"/>
+          <w:szCs w:val="28"/>
+          <w:lang w:val="en-US" w:eastAsia="zh-CN"/>
+        </w:rPr>
+      </w:pPr>
+      <w:r>
+        <w:rPr>
+          <w:rFonts w:hint="eastAsia"/>
+          <w:sz w:val="28"/>
+          <w:szCs w:val="28"/>
+          <w:lang w:val="en-US" w:eastAsia="zh-CN"/>
+        </w:rPr>
+        <w:t>创建用户自定义关键字（New User Keyword）</w:t>
+      </w:r>
+    </w:p>
+    <w:p>
+      <w:pPr>
+        <w:numPr>
+          <w:ilvl w:val="0"/>
+          <w:numId w:val="2"/>
+        </w:numPr>
+        <w:ind w:left="0" w:leftChars="0" w:firstLine="0" w:firstLineChars="0"/>
+        <w:rPr>
+          <w:rFonts w:hint="eastAsia"/>
+          <w:sz w:val="28"/>
+          <w:szCs w:val="28"/>
+          <w:lang w:val="en-US" w:eastAsia="zh-CN"/>
+        </w:rPr>
+      </w:pPr>
+      <w:r>
+        <w:rPr>
+          <w:rFonts w:hint="eastAsia"/>
+          <w:sz w:val="28"/>
+          <w:szCs w:val="28"/>
+          <w:lang w:val="en-US" w:eastAsia="zh-CN"/>
+        </w:rPr>
+        <w:t>Rf常用类库</w:t>
+      </w:r>
+    </w:p>
+    <w:p>
+      <w:pPr>
+        <w:numPr>
+          <w:ilvl w:val="0"/>
+          <w:numId w:val="0"/>
+        </w:numPr>
+        <w:ind w:left="280" w:leftChars="0"/>
+        <w:rPr>
+          <w:rFonts w:hint="eastAsia"/>
+          <w:sz w:val="28"/>
+          <w:szCs w:val="28"/>
+          <w:lang w:val="en-US" w:eastAsia="zh-CN"/>
+        </w:rPr>
+      </w:pPr>
+      <w:r>
+        <w:rPr>
+          <w:rFonts w:hint="eastAsia"/>
+          <w:sz w:val="28"/>
+          <w:szCs w:val="28"/>
+          <w:lang w:val="en-US" w:eastAsia="zh-CN"/>
+        </w:rPr>
+        <w:t>1.标准库：不需要安装，直接使用，rf自带</w:t>
+      </w:r>
+    </w:p>
+    <w:p>
+      <w:pPr>
+        <w:numPr>
+          <w:ilvl w:val="0"/>
+          <w:numId w:val="0"/>
+        </w:numPr>
+        <w:ind w:left="280" w:leftChars="0"/>
+        <w:rPr>
+          <w:rFonts w:hint="eastAsia"/>
+          <w:sz w:val="28"/>
+          <w:szCs w:val="28"/>
+          <w:lang w:val="en-US" w:eastAsia="zh-CN"/>
+        </w:rPr>
+      </w:pPr>
+      <w:r>
+        <w:rPr>
+          <w:rFonts w:hint="eastAsia"/>
+          <w:sz w:val="28"/>
+          <w:szCs w:val="28"/>
+          <w:lang w:val="en-US" w:eastAsia="zh-CN"/>
+        </w:rPr>
+        <w:t xml:space="preserve">  Buitini（测试库）</w:t>
+      </w:r>
+    </w:p>
+    <w:p>
+      <w:pPr>
+        <w:numPr>
+          <w:ilvl w:val="0"/>
+          <w:numId w:val="0"/>
+        </w:numPr>
+        <w:ind w:left="280" w:leftChars="0"/>
+        <w:rPr>
+          <w:rFonts w:hint="eastAsia"/>
+          <w:sz w:val="28"/>
+          <w:szCs w:val="28"/>
+          <w:lang w:val="en-US" w:eastAsia="zh-CN"/>
+        </w:rPr>
+      </w:pPr>
+      <w:r>
+        <w:rPr>
+          <w:rFonts w:hint="eastAsia"/>
+          <w:sz w:val="28"/>
+          <w:szCs w:val="28"/>
+          <w:lang w:val="en-US" w:eastAsia="zh-CN"/>
+        </w:rPr>
+        <w:t xml:space="preserve">  Collections（集合库）</w:t>
+      </w:r>
+    </w:p>
+    <w:p>
+      <w:pPr>
+        <w:numPr>
+          <w:ilvl w:val="0"/>
+          <w:numId w:val="0"/>
+        </w:numPr>
+        <w:ind w:left="280" w:leftChars="0"/>
+        <w:rPr>
+          <w:rFonts w:hint="eastAsia"/>
+          <w:sz w:val="28"/>
+          <w:szCs w:val="28"/>
+          <w:lang w:val="en-US" w:eastAsia="zh-CN"/>
+        </w:rPr>
+      </w:pPr>
+      <w:r>
+        <w:rPr>
+          <w:rFonts w:hint="eastAsia"/>
+          <w:sz w:val="28"/>
+          <w:szCs w:val="28"/>
+          <w:lang w:val="en-US" w:eastAsia="zh-CN"/>
+        </w:rPr>
+        <w:t xml:space="preserve">  DateTime（时间库）</w:t>
+      </w:r>
+    </w:p>
+    <w:p>
+      <w:pPr>
+        <w:numPr>
+          <w:ilvl w:val="0"/>
+          <w:numId w:val="0"/>
+        </w:numPr>
+        <w:ind w:left="280" w:leftChars="0"/>
+        <w:rPr>
+          <w:rFonts w:hint="default"/>
+          <w:sz w:val="28"/>
+          <w:szCs w:val="28"/>
+          <w:lang w:val="en-US" w:eastAsia="zh-CN"/>
+        </w:rPr>
+      </w:pPr>
+      <w:r>
+        <w:rPr>
+          <w:rFonts w:hint="eastAsia"/>
+          <w:sz w:val="28"/>
+          <w:szCs w:val="28"/>
+          <w:lang w:val="en-US" w:eastAsia="zh-CN"/>
+        </w:rPr>
+        <w:t xml:space="preserve">  ScreenShot（截屏库） </w:t>
+      </w:r>
+    </w:p>
+    <w:p>
+      <w:pPr>
+        <w:numPr>
+          <w:ilvl w:val="0"/>
+          <w:numId w:val="0"/>
+        </w:numPr>
+        <w:ind w:leftChars="0"/>
+        <w:rPr>
+          <w:rFonts w:hint="eastAsia"/>
+          <w:sz w:val="28"/>
+          <w:szCs w:val="28"/>
+          <w:lang w:val="en-US" w:eastAsia="zh-CN"/>
+        </w:rPr>
+      </w:pPr>
+      <w:r>
+        <w:rPr>
+          <w:rFonts w:hint="eastAsia"/>
+          <w:sz w:val="28"/>
+          <w:szCs w:val="28"/>
+          <w:lang w:val="en-US" w:eastAsia="zh-CN"/>
+        </w:rPr>
+        <w:t xml:space="preserve">  标准库的位置：C:/Python27</w:t>
+      </w:r>
       <w:bookmarkStart w:id="0" w:name="_GoBack"/>
-      <w:r>
-        <w:rPr>
-          <w:rFonts w:hint="eastAsia"/>
-          <w:lang w:val="en-US" w:eastAsia="zh-CN"/>
-        </w:rPr>
-        <w:t>RF的使用</w:t>
-      </w:r>
-    </w:p>
-    <w:bookmarkEnd w:id="0"/>
-    <w:p>
-      <w:pPr>
-        <w:numPr>
-          <w:ilvl w:val="0"/>
-          <w:numId w:val="3"/>
-        </w:numPr>
-        <w:rPr>
-          <w:rFonts w:hint="eastAsia"/>
-          <w:sz w:val="28"/>
-          <w:szCs w:val="28"/>
-          <w:lang w:val="en-US" w:eastAsia="zh-CN"/>
-        </w:rPr>
-      </w:pPr>
-      <w:r>
-        <w:rPr>
-          <w:rFonts w:hint="eastAsia"/>
-          <w:sz w:val="28"/>
-          <w:szCs w:val="28"/>
-          <w:lang w:val="en-US" w:eastAsia="zh-CN"/>
-        </w:rPr>
-        <w:t>创建项目</w:t>
-      </w:r>
-    </w:p>
-    <w:p>
-      <w:pPr>
-        <w:numPr>
-          <w:ilvl w:val="0"/>
-          <w:numId w:val="0"/>
-        </w:numPr>
-        <w:rPr>
-          <w:rFonts w:hint="eastAsia"/>
-          <w:sz w:val="28"/>
-          <w:szCs w:val="28"/>
-          <w:lang w:val="en-US" w:eastAsia="zh-CN"/>
-        </w:rPr>
-      </w:pPr>
-      <w:r>
-        <w:rPr>
-          <w:rFonts w:hint="eastAsia"/>
-          <w:sz w:val="28"/>
-          <w:szCs w:val="28"/>
-          <w:lang w:val="en-US" w:eastAsia="zh-CN"/>
-        </w:rPr>
-        <w:t xml:space="preserve">  注意：输入项目名称，选择项目路径，选择Directory目录。</w:t>
-      </w:r>
-    </w:p>
-    <w:p>
-      <w:pPr>
-        <w:numPr>
-          <w:ilvl w:val="0"/>
-          <w:numId w:val="3"/>
-        </w:numPr>
-        <w:ind w:left="0" w:leftChars="0" w:firstLine="0" w:firstLineChars="0"/>
-        <w:rPr>
-          <w:rFonts w:hint="eastAsia"/>
-          <w:sz w:val="28"/>
-          <w:szCs w:val="28"/>
-          <w:lang w:val="en-US" w:eastAsia="zh-CN"/>
-        </w:rPr>
-      </w:pPr>
-      <w:r>
-        <w:rPr>
-          <w:rFonts w:hint="eastAsia"/>
-          <w:sz w:val="28"/>
-          <w:szCs w:val="28"/>
-          <w:lang w:val="en-US" w:eastAsia="zh-CN"/>
-        </w:rPr>
-        <w:t>创建测试套件（它是测试用例的载体）</w:t>
-      </w:r>
-    </w:p>
-    <w:p>
-      <w:pPr>
-        <w:numPr>
-          <w:ilvl w:val="0"/>
-          <w:numId w:val="0"/>
-        </w:numPr>
-        <w:ind w:leftChars="0"/>
-        <w:rPr>
-          <w:rFonts w:hint="eastAsia"/>
-          <w:sz w:val="28"/>
-          <w:szCs w:val="28"/>
-          <w:lang w:val="en-US" w:eastAsia="zh-CN"/>
-        </w:rPr>
-      </w:pPr>
-      <w:r>
-        <w:rPr>
-          <w:rFonts w:hint="eastAsia"/>
-          <w:sz w:val="28"/>
-          <w:szCs w:val="28"/>
-          <w:lang w:val="en-US" w:eastAsia="zh-CN"/>
-        </w:rPr>
-        <w:t xml:space="preserve">  </w:t>
-      </w:r>
-      <w:r>
-        <w:rPr>
-          <w:rFonts w:hint="eastAsia"/>
-          <w:color w:val="FF0000"/>
-          <w:sz w:val="28"/>
-          <w:szCs w:val="28"/>
-          <w:lang w:val="en-US" w:eastAsia="zh-CN"/>
-        </w:rPr>
-        <w:t>注意：选择file</w:t>
-      </w:r>
-    </w:p>
-    <w:p>
-      <w:pPr>
-        <w:numPr>
-          <w:ilvl w:val="0"/>
-          <w:numId w:val="0"/>
-        </w:numPr>
-        <w:ind w:leftChars="0"/>
-        <w:rPr>
-          <w:rFonts w:hint="eastAsia"/>
-          <w:sz w:val="28"/>
-          <w:szCs w:val="28"/>
-          <w:lang w:val="en-US" w:eastAsia="zh-CN"/>
-        </w:rPr>
-      </w:pPr>
-      <w:r>
-        <w:rPr>
-          <w:rFonts w:hint="eastAsia"/>
-          <w:sz w:val="28"/>
-          <w:szCs w:val="28"/>
-          <w:lang w:val="en-US" w:eastAsia="zh-CN"/>
-        </w:rPr>
-        <w:t xml:space="preserve">  关注：Edit页签，主要有四大块</w:t>
-      </w:r>
-    </w:p>
-    <w:p>
-      <w:pPr>
-        <w:numPr>
-          <w:ilvl w:val="0"/>
-          <w:numId w:val="0"/>
-        </w:numPr>
-        <w:ind w:leftChars="0" w:firstLine="560"/>
-        <w:rPr>
-          <w:rFonts w:hint="eastAsia"/>
-          <w:sz w:val="28"/>
-          <w:szCs w:val="28"/>
-          <w:lang w:val="en-US" w:eastAsia="zh-CN"/>
-        </w:rPr>
-      </w:pPr>
-      <w:r>
-        <w:rPr>
-          <w:rFonts w:hint="eastAsia"/>
-          <w:sz w:val="28"/>
-          <w:szCs w:val="28"/>
-          <w:lang w:val="en-US" w:eastAsia="zh-CN"/>
-        </w:rPr>
-        <w:t>Setting设置</w:t>
-      </w:r>
-    </w:p>
-    <w:p>
-      <w:pPr>
-        <w:numPr>
-          <w:ilvl w:val="0"/>
-          <w:numId w:val="0"/>
-        </w:numPr>
-        <w:ind w:leftChars="0" w:firstLine="560"/>
-        <w:rPr>
-          <w:rFonts w:hint="eastAsia"/>
-          <w:sz w:val="28"/>
-          <w:szCs w:val="28"/>
-          <w:lang w:val="en-US" w:eastAsia="zh-CN"/>
-        </w:rPr>
-      </w:pPr>
-      <w:r>
-        <w:rPr>
-          <w:rFonts w:hint="eastAsia"/>
-          <w:sz w:val="28"/>
-          <w:szCs w:val="28"/>
-          <w:lang w:val="en-US" w:eastAsia="zh-CN"/>
-        </w:rPr>
-        <w:t>Import：导入外部文件</w:t>
-      </w:r>
-    </w:p>
-    <w:p>
-      <w:pPr>
-        <w:numPr>
-          <w:ilvl w:val="0"/>
-          <w:numId w:val="0"/>
-        </w:numPr>
-        <w:ind w:leftChars="0" w:firstLine="560"/>
-        <w:rPr>
-          <w:rFonts w:hint="eastAsia"/>
-          <w:color w:val="FF0000"/>
-          <w:sz w:val="28"/>
-          <w:szCs w:val="28"/>
-          <w:lang w:val="en-US" w:eastAsia="zh-CN"/>
-        </w:rPr>
-      </w:pPr>
-      <w:r>
-        <w:rPr>
-          <w:rFonts w:hint="eastAsia"/>
-          <w:sz w:val="28"/>
-          <w:szCs w:val="28"/>
-          <w:lang w:val="en-US" w:eastAsia="zh-CN"/>
-        </w:rPr>
-        <w:t xml:space="preserve">    </w:t>
-      </w:r>
-      <w:r>
-        <w:rPr>
-          <w:rFonts w:hint="eastAsia"/>
-          <w:color w:val="FF0000"/>
-          <w:sz w:val="28"/>
-          <w:szCs w:val="28"/>
-          <w:lang w:val="en-US" w:eastAsia="zh-CN"/>
-        </w:rPr>
-        <w:t>Library：导入外部类库，黑色表示成功，红色表示失败</w:t>
-      </w:r>
-    </w:p>
-    <w:p>
-      <w:pPr>
-        <w:numPr>
-          <w:ilvl w:val="0"/>
-          <w:numId w:val="0"/>
-        </w:numPr>
-        <w:ind w:leftChars="0" w:firstLine="560"/>
-        <w:rPr>
-          <w:rFonts w:hint="eastAsia"/>
-          <w:sz w:val="28"/>
-          <w:szCs w:val="28"/>
-          <w:lang w:val="en-US" w:eastAsia="zh-CN"/>
-        </w:rPr>
-      </w:pPr>
-      <w:r>
-        <w:rPr>
-          <w:rFonts w:hint="eastAsia"/>
-          <w:sz w:val="28"/>
-          <w:szCs w:val="28"/>
-          <w:lang w:val="en-US" w:eastAsia="zh-CN"/>
-        </w:rPr>
-        <w:t>定义内部变量</w:t>
-      </w:r>
-    </w:p>
-    <w:p>
-      <w:pPr>
-        <w:numPr>
-          <w:ilvl w:val="0"/>
-          <w:numId w:val="0"/>
-        </w:numPr>
-        <w:ind w:leftChars="0" w:firstLine="560"/>
-        <w:rPr>
-          <w:rFonts w:hint="default"/>
-          <w:sz w:val="28"/>
-          <w:szCs w:val="28"/>
-          <w:lang w:val="en-US" w:eastAsia="zh-CN"/>
-        </w:rPr>
-      </w:pPr>
-      <w:r>
-        <w:rPr>
-          <w:rFonts w:hint="eastAsia"/>
-          <w:sz w:val="28"/>
-          <w:szCs w:val="28"/>
-          <w:lang w:val="en-US" w:eastAsia="zh-CN"/>
-        </w:rPr>
-        <w:t>元数据</w:t>
-      </w:r>
-    </w:p>
-    <w:p>
-      <w:pPr>
-        <w:numPr>
-          <w:ilvl w:val="0"/>
-          <w:numId w:val="3"/>
-        </w:numPr>
-        <w:ind w:left="0" w:leftChars="0" w:firstLine="0" w:firstLineChars="0"/>
-        <w:rPr>
-          <w:rFonts w:hint="eastAsia"/>
-          <w:sz w:val="28"/>
-          <w:szCs w:val="28"/>
-          <w:lang w:val="en-US" w:eastAsia="zh-CN"/>
-        </w:rPr>
-      </w:pPr>
-      <w:r>
-        <w:rPr>
-          <w:rFonts w:hint="eastAsia"/>
-          <w:sz w:val="28"/>
-          <w:szCs w:val="28"/>
-          <w:lang w:val="en-US" w:eastAsia="zh-CN"/>
-        </w:rPr>
-        <w:t>创建测试用例 （New testcase）</w:t>
-      </w:r>
-    </w:p>
-    <w:p>
-      <w:pPr>
-        <w:numPr>
-          <w:ilvl w:val="0"/>
-          <w:numId w:val="3"/>
-        </w:numPr>
-        <w:ind w:left="0" w:leftChars="0" w:firstLine="0" w:firstLineChars="0"/>
-        <w:rPr>
-          <w:rFonts w:hint="eastAsia"/>
-          <w:sz w:val="28"/>
-          <w:szCs w:val="28"/>
-          <w:lang w:val="en-US" w:eastAsia="zh-CN"/>
-        </w:rPr>
-      </w:pPr>
-      <w:r>
-        <w:rPr>
-          <w:rFonts w:hint="eastAsia"/>
-          <w:sz w:val="28"/>
-          <w:szCs w:val="28"/>
-          <w:lang w:val="en-US" w:eastAsia="zh-CN"/>
-        </w:rPr>
-        <w:t>创建业务关键字（resource，资源文件，它是自定义关键字的载体）</w:t>
-      </w:r>
-    </w:p>
-    <w:p>
-      <w:pPr>
-        <w:numPr>
-          <w:ilvl w:val="0"/>
-          <w:numId w:val="0"/>
-        </w:numPr>
-        <w:ind w:leftChars="0"/>
-        <w:rPr>
-          <w:rFonts w:hint="eastAsia"/>
-          <w:color w:val="FF0000"/>
-          <w:sz w:val="28"/>
-          <w:szCs w:val="28"/>
-          <w:lang w:val="en-US" w:eastAsia="zh-CN"/>
-        </w:rPr>
-      </w:pPr>
-      <w:r>
-        <w:rPr>
-          <w:rFonts w:hint="eastAsia"/>
-          <w:sz w:val="28"/>
-          <w:szCs w:val="28"/>
-          <w:lang w:val="en-US" w:eastAsia="zh-CN"/>
-        </w:rPr>
-        <w:t xml:space="preserve">  </w:t>
-      </w:r>
-      <w:r>
-        <w:rPr>
-          <w:rFonts w:hint="eastAsia"/>
-          <w:color w:val="FF0000"/>
-          <w:sz w:val="28"/>
-          <w:szCs w:val="28"/>
-          <w:lang w:val="en-US" w:eastAsia="zh-CN"/>
-        </w:rPr>
-        <w:t>注意：只能在文件夹下面创建，并且是txt格式。</w:t>
-      </w:r>
-    </w:p>
-    <w:p>
-      <w:pPr>
-        <w:numPr>
-          <w:ilvl w:val="0"/>
-          <w:numId w:val="3"/>
-        </w:numPr>
-        <w:ind w:left="0" w:leftChars="0" w:firstLine="0" w:firstLineChars="0"/>
-        <w:rPr>
-          <w:rFonts w:hint="eastAsia"/>
-          <w:sz w:val="28"/>
-          <w:szCs w:val="28"/>
-          <w:lang w:val="en-US" w:eastAsia="zh-CN"/>
-        </w:rPr>
-      </w:pPr>
-      <w:r>
-        <w:rPr>
-          <w:rFonts w:hint="eastAsia"/>
-          <w:sz w:val="28"/>
-          <w:szCs w:val="28"/>
-          <w:lang w:val="en-US" w:eastAsia="zh-CN"/>
-        </w:rPr>
-        <w:t>创建用户自定义关键字（New User Keyword）</w:t>
-      </w:r>
-    </w:p>
-    <w:p>
-      <w:pPr>
-        <w:numPr>
-          <w:ilvl w:val="0"/>
-          <w:numId w:val="2"/>
-        </w:numPr>
-        <w:ind w:left="0" w:leftChars="0" w:firstLine="0" w:firstLineChars="0"/>
-        <w:rPr>
-          <w:rFonts w:hint="eastAsia"/>
-          <w:sz w:val="28"/>
-          <w:szCs w:val="28"/>
-          <w:lang w:val="en-US" w:eastAsia="zh-CN"/>
-        </w:rPr>
-      </w:pPr>
-      <w:r>
-        <w:rPr>
-          <w:rFonts w:hint="eastAsia"/>
-          <w:sz w:val="28"/>
-          <w:szCs w:val="28"/>
-          <w:lang w:val="en-US" w:eastAsia="zh-CN"/>
-        </w:rPr>
-        <w:t>Rf常用类库</w:t>
-      </w:r>
-    </w:p>
-    <w:p>
-      <w:pPr>
-        <w:numPr>
-          <w:ilvl w:val="0"/>
-          <w:numId w:val="0"/>
-        </w:numPr>
-        <w:ind w:left="280" w:leftChars="0"/>
-        <w:rPr>
-          <w:rFonts w:hint="eastAsia"/>
-          <w:sz w:val="28"/>
-          <w:szCs w:val="28"/>
-          <w:lang w:val="en-US" w:eastAsia="zh-CN"/>
-        </w:rPr>
-      </w:pPr>
-      <w:r>
-        <w:rPr>
-          <w:rFonts w:hint="eastAsia"/>
-          <w:sz w:val="28"/>
-          <w:szCs w:val="28"/>
-          <w:lang w:val="en-US" w:eastAsia="zh-CN"/>
-        </w:rPr>
-        <w:t>1.标准库：不需要安装，直接使用，rf自带</w:t>
-      </w:r>
-    </w:p>
-    <w:p>
-      <w:pPr>
-        <w:numPr>
-          <w:ilvl w:val="0"/>
-          <w:numId w:val="0"/>
-        </w:numPr>
-        <w:ind w:left="280" w:leftChars="0"/>
-        <w:rPr>
-          <w:rFonts w:hint="eastAsia"/>
-          <w:sz w:val="28"/>
-          <w:szCs w:val="28"/>
-          <w:lang w:val="en-US" w:eastAsia="zh-CN"/>
-        </w:rPr>
-      </w:pPr>
-      <w:r>
-        <w:rPr>
-          <w:rFonts w:hint="eastAsia"/>
-          <w:sz w:val="28"/>
-          <w:szCs w:val="28"/>
-          <w:lang w:val="en-US" w:eastAsia="zh-CN"/>
-        </w:rPr>
-        <w:t xml:space="preserve">  Buitini（测试库）</w:t>
-      </w:r>
-    </w:p>
-    <w:p>
-      <w:pPr>
-        <w:numPr>
-          <w:ilvl w:val="0"/>
-          <w:numId w:val="0"/>
-        </w:numPr>
-        <w:ind w:left="280" w:leftChars="0"/>
-        <w:rPr>
-          <w:rFonts w:hint="eastAsia"/>
-          <w:sz w:val="28"/>
-          <w:szCs w:val="28"/>
-          <w:lang w:val="en-US" w:eastAsia="zh-CN"/>
-        </w:rPr>
-      </w:pPr>
-      <w:r>
-        <w:rPr>
-          <w:rFonts w:hint="eastAsia"/>
-          <w:sz w:val="28"/>
-          <w:szCs w:val="28"/>
-          <w:lang w:val="en-US" w:eastAsia="zh-CN"/>
-        </w:rPr>
-        <w:t xml:space="preserve">  Collections（集合库）</w:t>
-      </w:r>
-    </w:p>
-    <w:p>
-      <w:pPr>
-        <w:numPr>
-          <w:ilvl w:val="0"/>
-          <w:numId w:val="0"/>
-        </w:numPr>
-        <w:ind w:left="280" w:leftChars="0"/>
-        <w:rPr>
-          <w:rFonts w:hint="eastAsia"/>
-          <w:sz w:val="28"/>
-          <w:szCs w:val="28"/>
-          <w:lang w:val="en-US" w:eastAsia="zh-CN"/>
-        </w:rPr>
-      </w:pPr>
-      <w:r>
-        <w:rPr>
-          <w:rFonts w:hint="eastAsia"/>
-          <w:sz w:val="28"/>
-          <w:szCs w:val="28"/>
-          <w:lang w:val="en-US" w:eastAsia="zh-CN"/>
-        </w:rPr>
-        <w:t xml:space="preserve">  DateTime（时间库）</w:t>
-      </w:r>
-    </w:p>
-    <w:p>
-      <w:pPr>
-        <w:numPr>
-          <w:ilvl w:val="0"/>
-          <w:numId w:val="0"/>
-        </w:numPr>
-        <w:ind w:left="280" w:leftChars="0"/>
-        <w:rPr>
-          <w:rFonts w:hint="default"/>
-          <w:sz w:val="28"/>
-          <w:szCs w:val="28"/>
-          <w:lang w:val="en-US" w:eastAsia="zh-CN"/>
-        </w:rPr>
-      </w:pPr>
-      <w:r>
-        <w:rPr>
-          <w:rFonts w:hint="eastAsia"/>
-          <w:sz w:val="28"/>
-          <w:szCs w:val="28"/>
-          <w:lang w:val="en-US" w:eastAsia="zh-CN"/>
-        </w:rPr>
-        <w:t xml:space="preserve">  ScreenShot（截屏库） </w:t>
-      </w:r>
-    </w:p>
-    <w:p>
-      <w:pPr>
-        <w:numPr>
-          <w:ilvl w:val="0"/>
-          <w:numId w:val="0"/>
-        </w:numPr>
-        <w:ind w:leftChars="0"/>
-        <w:rPr>
-          <w:rFonts w:hint="eastAsia"/>
-          <w:sz w:val="28"/>
-          <w:szCs w:val="28"/>
-          <w:lang w:val="en-US" w:eastAsia="zh-CN"/>
-        </w:rPr>
-      </w:pPr>
-      <w:r>
-        <w:rPr>
-          <w:rFonts w:hint="eastAsia"/>
-          <w:sz w:val="28"/>
-          <w:szCs w:val="28"/>
-          <w:lang w:val="en-US" w:eastAsia="zh-CN"/>
-        </w:rPr>
-        <w:t xml:space="preserve">  标准库的位置：D:/python/Lib/site-packages/robot/libraries</w:t>
+      <w:bookmarkEnd w:id="0"/>
+      <w:r>
+        <w:rPr>
+          <w:rFonts w:hint="eastAsia"/>
+          <w:sz w:val="28"/>
+          <w:szCs w:val="28"/>
+          <w:lang w:val="en-US" w:eastAsia="zh-CN"/>
+        </w:rPr>
+        <w:t>/Lib/site-packages/robot/libraries</w:t>
       </w:r>
     </w:p>
     <w:p>

--- a/工具文档/rf框架.docx
+++ b/工具文档/rf框架.docx
@@ -785,18 +785,7 @@
           <w:szCs w:val="28"/>
           <w:lang w:val="en-US" w:eastAsia="zh-CN"/>
         </w:rPr>
-        <w:t xml:space="preserve">  标准库的位置：C:/Python27</w:t>
-      </w:r>
-      <w:bookmarkStart w:id="0" w:name="_GoBack"/>
-      <w:bookmarkEnd w:id="0"/>
-      <w:r>
-        <w:rPr>
-          <w:rFonts w:hint="eastAsia"/>
-          <w:sz w:val="28"/>
-          <w:szCs w:val="28"/>
-          <w:lang w:val="en-US" w:eastAsia="zh-CN"/>
-        </w:rPr>
-        <w:t>/Lib/site-packages/robot/libraries</w:t>
+        <w:t xml:space="preserve">  标准库的位置：C:/Python27/Lib/site-packages/robot/libraries</w:t>
       </w:r>
     </w:p>
     <w:p>
@@ -1222,6 +1211,53 @@
           <w:lang w:val="en-US" w:eastAsia="zh-CN"/>
         </w:rPr>
       </w:pPr>
+      <w:r>
+        <w:rPr>
+          <w:rFonts w:hint="default"/>
+          <w:sz w:val="28"/>
+          <w:szCs w:val="28"/>
+          <w:lang w:val="en-US" w:eastAsia="zh-CN"/>
+        </w:rPr>
+        <w:drawing>
+          <wp:inline distT="0" distB="0" distL="114300" distR="114300">
+            <wp:extent cx="5272405" cy="3054350"/>
+            <wp:effectExtent l="0" t="0" r="635" b="8890"/>
+            <wp:docPr id="7" name="图片 7" descr="1622687174(1)"/>
+            <wp:cNvGraphicFramePr>
+              <a:graphicFrameLocks xmlns:a="http://schemas.openxmlformats.org/drawingml/2006/main" noChangeAspect="1"/>
+            </wp:cNvGraphicFramePr>
+            <a:graphic xmlns:a="http://schemas.openxmlformats.org/drawingml/2006/main">
+              <a:graphicData uri="http://schemas.openxmlformats.org/drawingml/2006/picture">
+                <pic:pic xmlns:pic="http://schemas.openxmlformats.org/drawingml/2006/picture">
+                  <pic:nvPicPr>
+                    <pic:cNvPr id="7" name="图片 7" descr="1622687174(1)"/>
+                    <pic:cNvPicPr>
+                      <a:picLocks noChangeAspect="1"/>
+                    </pic:cNvPicPr>
+                  </pic:nvPicPr>
+                  <pic:blipFill>
+                    <a:blip r:embed="rId10"/>
+                    <a:stretch>
+                      <a:fillRect/>
+                    </a:stretch>
+                  </pic:blipFill>
+                  <pic:spPr>
+                    <a:xfrm>
+                      <a:off x="0" y="0"/>
+                      <a:ext cx="5272405" cy="3054350"/>
+                    </a:xfrm>
+                    <a:prstGeom prst="rect">
+                      <a:avLst/>
+                    </a:prstGeom>
+                  </pic:spPr>
+                </pic:pic>
+              </a:graphicData>
+            </a:graphic>
+          </wp:inline>
+        </w:drawing>
+      </w:r>
+      <w:bookmarkStart w:id="0" w:name="_GoBack"/>
+      <w:bookmarkEnd w:id="0"/>
     </w:p>
     <w:sectPr>
       <w:pgSz w:w="11906" w:h="16838"/>
